--- a/Documentacion.docx
+++ b/Documentacion.docx
@@ -70,8 +70,21 @@
           <w:numId w:val="2"/>
         </w:numPr>
       </w:pPr>
-      <w:r>
-        <w:t>Htmlya.com</w:t>
+      <w:proofErr w:type="spellStart"/>
+      <w:r>
+        <w:t>Krita</w:t>
+      </w:r>
+      <w:proofErr w:type="spellEnd"/>
+      <w:r>
+        <w:t xml:space="preserve"> (Editor de </w:t>
+      </w:r>
+      <w:proofErr w:type="spellStart"/>
+      <w:r>
+        <w:t>imagenes</w:t>
+      </w:r>
+      <w:proofErr w:type="spellEnd"/>
+      <w:r>
+        <w:t>)</w:t>
       </w:r>
     </w:p>
     <w:p>
@@ -83,7 +96,7 @@
         </w:numPr>
       </w:pPr>
       <w:r>
-        <w:t>W3School.com</w:t>
+        <w:t>Htmlya.com</w:t>
       </w:r>
     </w:p>
     <w:p>
@@ -94,11 +107,9 @@
           <w:numId w:val="2"/>
         </w:numPr>
       </w:pPr>
-      <w:proofErr w:type="spellStart"/>
-      <w:r>
-        <w:t>Wikipedia</w:t>
-      </w:r>
-      <w:proofErr w:type="spellEnd"/>
+      <w:r>
+        <w:t>W3School.com</w:t>
+      </w:r>
     </w:p>
     <w:p>
       <w:pPr>
@@ -108,9 +119,11 @@
           <w:numId w:val="2"/>
         </w:numPr>
       </w:pPr>
-      <w:r>
-        <w:t>Google imágenes</w:t>
-      </w:r>
+      <w:proofErr w:type="spellStart"/>
+      <w:r>
+        <w:t>Wikipedia</w:t>
+      </w:r>
+      <w:proofErr w:type="spellEnd"/>
     </w:p>
     <w:p>
       <w:pPr>
@@ -120,21 +133,8 @@
           <w:numId w:val="2"/>
         </w:numPr>
       </w:pPr>
-      <w:proofErr w:type="spellStart"/>
-      <w:r>
-        <w:t>Krita</w:t>
-      </w:r>
-      <w:proofErr w:type="spellEnd"/>
-      <w:r>
-        <w:t xml:space="preserve"> (Editor de </w:t>
-      </w:r>
-      <w:proofErr w:type="spellStart"/>
-      <w:r>
-        <w:t>imagenes</w:t>
-      </w:r>
-      <w:proofErr w:type="spellEnd"/>
-      <w:r>
-        <w:t>)</w:t>
+      <w:r>
+        <w:t>Google imágenes</w:t>
       </w:r>
     </w:p>
     <w:p>
@@ -462,15 +462,69 @@
     </w:p>
     <w:p>
       <w:pPr>
+        <w:rPr>
+          <w:lang w:val="en-US"/>
+        </w:rPr>
+      </w:pPr>
+      <w:r>
+        <w:rPr>
+          <w:lang w:val="en-US"/>
+        </w:rPr>
+        <w:t>ESQUEMA WEB:</w:t>
+      </w:r>
+    </w:p>
+    <w:p>
+      <w:pPr>
         <w:ind w:left="360"/>
         <w:rPr>
           <w:lang w:val="en-US"/>
         </w:rPr>
       </w:pPr>
+      <w:r>
+        <w:rPr>
+          <w:noProof/>
+          <w:lang w:eastAsia="es-ES"/>
+        </w:rPr>
+        <w:drawing>
+          <wp:inline distT="0" distB="0" distL="0" distR="0">
+            <wp:extent cx="6102968" cy="1812806"/>
+            <wp:effectExtent l="19050" t="0" r="0" b="0"/>
+            <wp:docPr id="1" name="0 Imagen" descr="esquema.png"/>
+            <wp:cNvGraphicFramePr>
+              <a:graphicFrameLocks xmlns:a="http://schemas.openxmlformats.org/drawingml/2006/main" noChangeAspect="1"/>
+            </wp:cNvGraphicFramePr>
+            <a:graphic xmlns:a="http://schemas.openxmlformats.org/drawingml/2006/main">
+              <a:graphicData uri="http://schemas.openxmlformats.org/drawingml/2006/picture">
+                <pic:pic xmlns:pic="http://schemas.openxmlformats.org/drawingml/2006/picture">
+                  <pic:nvPicPr>
+                    <pic:cNvPr id="0" name="esquema.png"/>
+                    <pic:cNvPicPr/>
+                  </pic:nvPicPr>
+                  <pic:blipFill>
+                    <a:blip r:embed="rId5" cstate="print"/>
+                    <a:stretch>
+                      <a:fillRect/>
+                    </a:stretch>
+                  </pic:blipFill>
+                  <pic:spPr>
+                    <a:xfrm>
+                      <a:off x="0" y="0"/>
+                      <a:ext cx="6105840" cy="1813659"/>
+                    </a:xfrm>
+                    <a:prstGeom prst="rect">
+                      <a:avLst/>
+                    </a:prstGeom>
+                  </pic:spPr>
+                </pic:pic>
+              </a:graphicData>
+            </a:graphic>
+          </wp:inline>
+        </w:drawing>
+      </w:r>
     </w:p>
     <w:sectPr>
       <w:pgSz w:w="11906" w:h="16838"/>
-      <w:pgMar w:top="1417" w:right="1701" w:bottom="1417" w:left="1701" w:header="708" w:footer="708" w:gutter="0"/>
+      <w:pgMar w:top="1417" w:right="566" w:bottom="1417" w:left="567" w:header="708" w:footer="708" w:gutter="0"/>
       <w:cols w:space="708"/>
       <w:docGrid w:linePitch="360"/>
     </w:sectPr>
@@ -1027,6 +1081,36 @@
       <w:ind w:left="720"/>
       <w:contextualSpacing/>
     </w:pPr>
+  </w:style>
+  <w:style w:type="paragraph" w:styleId="Textodeglobo">
+    <w:name w:val="Balloon Text"/>
+    <w:basedOn w:val="Normal"/>
+    <w:link w:val="TextodegloboCar"/>
+    <w:uiPriority w:val="99"/>
+    <w:semiHidden/>
+    <w:unhideWhenUsed/>
+    <w:rsid w:val="00052F5A"/>
+    <w:pPr>
+      <w:spacing w:after="0" w:line="240" w:lineRule="auto"/>
+    </w:pPr>
+    <w:rPr>
+      <w:rFonts w:ascii="Tahoma" w:hAnsi="Tahoma" w:cs="Tahoma"/>
+      <w:sz w:val="16"/>
+      <w:szCs w:val="16"/>
+    </w:rPr>
+  </w:style>
+  <w:style w:type="character" w:customStyle="1" w:styleId="TextodegloboCar">
+    <w:name w:val="Texto de globo Car"/>
+    <w:basedOn w:val="Fuentedeprrafopredeter"/>
+    <w:link w:val="Textodeglobo"/>
+    <w:uiPriority w:val="99"/>
+    <w:semiHidden/>
+    <w:rsid w:val="00052F5A"/>
+    <w:rPr>
+      <w:rFonts w:ascii="Tahoma" w:hAnsi="Tahoma" w:cs="Tahoma"/>
+      <w:sz w:val="16"/>
+      <w:szCs w:val="16"/>
+    </w:rPr>
   </w:style>
 </w:styles>
 </file>
